--- a/documentation/Web App Documentation/Starting Web Application Documentation.docx
+++ b/documentation/Web App Documentation/Starting Web Application Documentation.docx
@@ -10,8 +10,6 @@
           <w:u w:val="single"/>
         </w:rPr>
       </w:pPr>
-      <w:bookmarkStart w:id="0" w:name="_GoBack"/>
-      <w:bookmarkEnd w:id="0"/>
       <w:r>
         <w:rPr>
           <w:b/>
@@ -42,15 +40,7 @@
         </w:numPr>
       </w:pPr>
       <w:r>
-        <w:t xml:space="preserve">After cloning the master branch, you would need to have </w:t>
-      </w:r>
-      <w:proofErr w:type="spellStart"/>
-      <w:r>
-        <w:t>node_modules</w:t>
-      </w:r>
-      <w:proofErr w:type="spellEnd"/>
-      <w:r>
-        <w:t>.</w:t>
+        <w:t>After cloning the master branch, you would need to have node_modules.</w:t>
       </w:r>
     </w:p>
     <w:p>
@@ -64,7 +54,7 @@
       <w:r>
         <w:t xml:space="preserve">First, install Node.js from </w:t>
       </w:r>
-      <w:hyperlink r:id="rId5" w:history="1">
+      <w:hyperlink r:id="rId7" w:history="1">
         <w:r>
           <w:rPr>
             <w:rStyle w:val="a4"/>
@@ -85,15 +75,7 @@
         </w:numPr>
       </w:pPr>
       <w:r>
-        <w:t xml:space="preserve">After downloading and installing Node.js, you could confirm that Node.js and </w:t>
-      </w:r>
-      <w:proofErr w:type="spellStart"/>
-      <w:r>
-        <w:t>npm</w:t>
-      </w:r>
-      <w:proofErr w:type="spellEnd"/>
-      <w:r>
-        <w:t xml:space="preserve"> are installed by running,</w:t>
+        <w:t>After downloading and installing Node.js, you could confirm that Node.js and npm are installed by running,</w:t>
       </w:r>
     </w:p>
     <w:p>
@@ -102,15 +84,7 @@
         <w:ind w:left="2160"/>
       </w:pPr>
       <w:r>
-        <w:t xml:space="preserve">$ </w:t>
-      </w:r>
-      <w:proofErr w:type="gramStart"/>
-      <w:r>
-        <w:t>node</w:t>
-      </w:r>
-      <w:proofErr w:type="gramEnd"/>
-      <w:r>
-        <w:t xml:space="preserve"> –v</w:t>
+        <w:t>$ node –v</w:t>
       </w:r>
     </w:p>
     <w:p>
@@ -119,17 +93,7 @@
         <w:ind w:left="2160"/>
       </w:pPr>
       <w:r>
-        <w:t xml:space="preserve">$ </w:t>
-      </w:r>
-      <w:proofErr w:type="spellStart"/>
-      <w:proofErr w:type="gramStart"/>
-      <w:r>
-        <w:t>npm</w:t>
-      </w:r>
-      <w:proofErr w:type="spellEnd"/>
-      <w:proofErr w:type="gramEnd"/>
-      <w:r>
-        <w:t xml:space="preserve"> –v</w:t>
+        <w:t>$ npm –v</w:t>
       </w:r>
     </w:p>
     <w:p>
@@ -141,15 +105,7 @@
         </w:numPr>
       </w:pPr>
       <w:r>
-        <w:t xml:space="preserve">These commands should give you v8.9.4 for node and v5.6.0 </w:t>
-      </w:r>
-      <w:proofErr w:type="gramStart"/>
-      <w:r>
-        <w:t>( for</w:t>
-      </w:r>
-      <w:proofErr w:type="gramEnd"/>
-      <w:r>
-        <w:t xml:space="preserve"> the current development environment ).</w:t>
+        <w:t>These commands should give you v8.9.4 for node and v5.6.0 ( for the current development environment ).</w:t>
       </w:r>
     </w:p>
     <w:p>
@@ -161,42 +117,13 @@
         </w:numPr>
       </w:pPr>
       <w:r>
-        <w:t xml:space="preserve">Once you have your </w:t>
-      </w:r>
-      <w:proofErr w:type="spellStart"/>
-      <w:r>
-        <w:t>npm</w:t>
-      </w:r>
-      <w:proofErr w:type="spellEnd"/>
-      <w:r>
-        <w:t xml:space="preserve"> and Node.js set up on your local machine, please go to ‘</w:t>
-      </w:r>
-      <w:proofErr w:type="spellStart"/>
-      <w:r>
-        <w:t>umbuy</w:t>
-      </w:r>
-      <w:proofErr w:type="spellEnd"/>
-      <w:r>
-        <w:t>\project\</w:t>
-      </w:r>
-      <w:proofErr w:type="spellStart"/>
-      <w:r>
-        <w:t>umbuy</w:t>
-      </w:r>
-      <w:proofErr w:type="spellEnd"/>
-      <w:r>
-        <w:t>\web&gt;</w:t>
-      </w:r>
-      <w:r>
-        <w:t>’ directory where you could see ‘</w:t>
-      </w:r>
-      <w:proofErr w:type="spellStart"/>
-      <w:r>
-        <w:t>package.json</w:t>
-      </w:r>
-      <w:proofErr w:type="spellEnd"/>
-      <w:r>
-        <w:t>’.</w:t>
+        <w:t>Once you have your npm and Node.js set up on your local machine, please go to ‘umbuy</w:t>
+      </w:r>
+      <w:r>
+        <w:t>\project\umbuy\web&gt;</w:t>
+      </w:r>
+      <w:r>
+        <w:t>’ directory where you could see ‘package.json’.</w:t>
       </w:r>
     </w:p>
     <w:p>
@@ -208,39 +135,7 @@
         </w:numPr>
       </w:pPr>
       <w:r>
-        <w:t xml:space="preserve">Run ‘$ </w:t>
-      </w:r>
-      <w:proofErr w:type="spellStart"/>
-      <w:r>
-        <w:t>npm</w:t>
-      </w:r>
-      <w:proofErr w:type="spellEnd"/>
-      <w:r>
-        <w:t xml:space="preserve"> install’ to install the necessary files such as </w:t>
-      </w:r>
-      <w:proofErr w:type="spellStart"/>
-      <w:r>
-        <w:t>node_modules</w:t>
-      </w:r>
-      <w:proofErr w:type="spellEnd"/>
-      <w:r>
-        <w:t xml:space="preserve"> which contain ‘express’, ‘</w:t>
-      </w:r>
-      <w:proofErr w:type="spellStart"/>
-      <w:r>
-        <w:t>mysql</w:t>
-      </w:r>
-      <w:proofErr w:type="spellEnd"/>
-      <w:r>
-        <w:t>’, ‘</w:t>
-      </w:r>
-      <w:proofErr w:type="spellStart"/>
-      <w:r>
-        <w:t>aws-sdk</w:t>
-      </w:r>
-      <w:proofErr w:type="spellEnd"/>
-      <w:r>
-        <w:t>’ and etc.</w:t>
+        <w:t>Run ‘$ npm install’ to install the necessary files such as node_modules which contain ‘express’, ‘mysql’, ‘aws-sdk’ and etc.</w:t>
       </w:r>
     </w:p>
     <w:p>
@@ -267,7 +162,7 @@
         <w:t>.docx</w:t>
       </w:r>
       <w:r>
-        <w:t>.</w:t>
+        <w:t xml:space="preserve"> in “Backend Setup Documentation” folder</w:t>
       </w:r>
     </w:p>
     <w:p>
@@ -279,15 +174,7 @@
         </w:numPr>
       </w:pPr>
       <w:r>
-        <w:t>If you have successfully installed everything, you should be able to run the server on localhost</w:t>
-      </w:r>
-      <w:proofErr w:type="gramStart"/>
-      <w:r>
-        <w:t>:4200</w:t>
-      </w:r>
-      <w:proofErr w:type="gramEnd"/>
-      <w:r>
-        <w:t xml:space="preserve"> by now.</w:t>
+        <w:t>If you have successfully installed everything, you should be able to run the server on localhost:4200 by now.</w:t>
       </w:r>
     </w:p>
     <w:p>
@@ -301,33 +188,11 @@
       <w:r>
         <w:t>You could run the following command to easily run the project on localhost. Please make sure you run this command on ‘</w:t>
       </w:r>
-      <w:proofErr w:type="spellStart"/>
       <w:r>
         <w:rPr>
           <w:color w:val="FF0000"/>
         </w:rPr>
-        <w:t>umbuy</w:t>
-      </w:r>
-      <w:proofErr w:type="spellEnd"/>
-      <w:r>
-        <w:rPr>
-          <w:color w:val="FF0000"/>
-        </w:rPr>
-        <w:t>\project\</w:t>
-      </w:r>
-      <w:proofErr w:type="spellStart"/>
-      <w:r>
-        <w:rPr>
-          <w:color w:val="FF0000"/>
-        </w:rPr>
-        <w:t>umbuy</w:t>
-      </w:r>
-      <w:proofErr w:type="spellEnd"/>
-      <w:r>
-        <w:rPr>
-          <w:color w:val="FF0000"/>
-        </w:rPr>
-        <w:t>\web</w:t>
+        <w:t>umbuy\project\umbuy\web</w:t>
       </w:r>
       <w:r>
         <w:t>’ directory.</w:t>
@@ -342,17 +207,7 @@
         </w:rPr>
       </w:pPr>
       <w:r>
-        <w:t xml:space="preserve">$ </w:t>
-      </w:r>
-      <w:proofErr w:type="spellStart"/>
-      <w:proofErr w:type="gramStart"/>
-      <w:r>
-        <w:t>npm</w:t>
-      </w:r>
-      <w:proofErr w:type="spellEnd"/>
-      <w:proofErr w:type="gramEnd"/>
-      <w:r>
-        <w:t xml:space="preserve"> run localhost </w:t>
+        <w:t xml:space="preserve">$ npm run localhost </w:t>
       </w:r>
       <w:r>
         <w:rPr>
@@ -412,15 +267,7 @@
         <w:ind w:left="2160"/>
       </w:pPr>
       <w:r>
-        <w:t xml:space="preserve">$ </w:t>
-      </w:r>
-      <w:proofErr w:type="gramStart"/>
-      <w:r>
-        <w:t>ng</w:t>
-      </w:r>
-      <w:proofErr w:type="gramEnd"/>
-      <w:r>
-        <w:t xml:space="preserve"> test</w:t>
+        <w:t>$ ng test</w:t>
       </w:r>
     </w:p>
     <w:p>
@@ -435,15 +282,32 @@
         <w:t xml:space="preserve">Refer to </w:t>
       </w:r>
       <w:r>
+        <w:t xml:space="preserve"> </w:t>
+      </w:r>
+      <w:r>
         <w:rPr>
           <w:color w:val="FFC000"/>
         </w:rPr>
-        <w:t>Setup Web Tests Locally</w:t>
+        <w:t xml:space="preserve">Web </w:t>
       </w:r>
       <w:r>
         <w:rPr>
           <w:color w:val="FFC000"/>
         </w:rPr>
+        <w:t xml:space="preserve">System </w:t>
+      </w:r>
+      <w:bookmarkStart w:id="0" w:name="_GoBack"/>
+      <w:bookmarkEnd w:id="0"/>
+      <w:r>
+        <w:rPr>
+          <w:color w:val="FFC000"/>
+        </w:rPr>
+        <w:t>Tests Locally</w:t>
+      </w:r>
+      <w:r>
+        <w:rPr>
+          <w:color w:val="FFC000"/>
+        </w:rPr>
         <w:t>.docx</w:t>
       </w:r>
       <w:r>
@@ -468,23 +332,7 @@
         <w:ind w:left="2160"/>
       </w:pPr>
       <w:r>
-        <w:t xml:space="preserve">3) $ </w:t>
-      </w:r>
-      <w:proofErr w:type="spellStart"/>
-      <w:r>
-        <w:t>npm</w:t>
-      </w:r>
-      <w:proofErr w:type="spellEnd"/>
-      <w:r>
-        <w:t xml:space="preserve"> run </w:t>
-      </w:r>
-      <w:proofErr w:type="spellStart"/>
-      <w:r>
-        <w:t>systemTests</w:t>
-      </w:r>
-      <w:proofErr w:type="spellEnd"/>
-      <w:r>
-        <w:t xml:space="preserve"> </w:t>
+        <w:t xml:space="preserve">3) $ npm run systemTests </w:t>
       </w:r>
       <w:r>
         <w:rPr>
@@ -535,15 +383,7 @@
         </w:numPr>
       </w:pPr>
       <w:r>
-        <w:t xml:space="preserve">You can build your own </w:t>
-      </w:r>
-      <w:proofErr w:type="spellStart"/>
-      <w:r>
-        <w:t>dist</w:t>
-      </w:r>
-      <w:proofErr w:type="spellEnd"/>
-      <w:r>
-        <w:t xml:space="preserve"> file by running,</w:t>
+        <w:t>You can build your own dist file by running,</w:t>
       </w:r>
     </w:p>
     <w:p>
@@ -552,15 +392,7 @@
         <w:ind w:left="2160"/>
       </w:pPr>
       <w:r>
-        <w:t xml:space="preserve">$ </w:t>
-      </w:r>
-      <w:proofErr w:type="gramStart"/>
-      <w:r>
-        <w:t>ng</w:t>
-      </w:r>
-      <w:proofErr w:type="gramEnd"/>
-      <w:r>
-        <w:t xml:space="preserve"> build –prod</w:t>
+        <w:t>$ ng build –prod</w:t>
       </w:r>
     </w:p>
     <w:p/>
@@ -572,6 +404,56 @@
     </w:sectPr>
   </w:body>
 </w:document>
+</file>
+
+<file path=word/endnotes.xml><?xml version="1.0" encoding="utf-8"?>
+<w:endnotes xmlns:wpc="http://schemas.microsoft.com/office/word/2010/wordprocessingCanvas" xmlns:cx="http://schemas.microsoft.com/office/drawing/2014/chartex" xmlns:cx1="http://schemas.microsoft.com/office/drawing/2015/9/8/chartex" xmlns:mc="http://schemas.openxmlformats.org/markup-compatibility/2006" xmlns:o="urn:schemas-microsoft-com:office:office" xmlns:r="http://schemas.openxmlformats.org/officeDocument/2006/relationships" xmlns:m="http://schemas.openxmlformats.org/officeDocument/2006/math" xmlns:v="urn:schemas-microsoft-com:vml" xmlns:wp14="http://schemas.microsoft.com/office/word/2010/wordprocessingDrawing" xmlns:wp="http://schemas.openxmlformats.org/drawingml/2006/wordprocessingDrawing" xmlns:w10="urn:schemas-microsoft-com:office:word" xmlns:w="http://schemas.openxmlformats.org/wordprocessingml/2006/main" xmlns:w14="http://schemas.microsoft.com/office/word/2010/wordml" xmlns:w15="http://schemas.microsoft.com/office/word/2012/wordml" xmlns:w16se="http://schemas.microsoft.com/office/word/2015/wordml/symex" xmlns:wpg="http://schemas.microsoft.com/office/word/2010/wordprocessingGroup" xmlns:wpi="http://schemas.microsoft.com/office/word/2010/wordprocessingInk" xmlns:wne="http://schemas.microsoft.com/office/word/2006/wordml" xmlns:wps="http://schemas.microsoft.com/office/word/2010/wordprocessingShape" mc:Ignorable="w14 w15 w16se wp14">
+  <w:endnote w:type="separator" w:id="-1">
+    <w:p>
+      <w:pPr>
+        <w:spacing w:after="0" w:line="240" w:lineRule="auto"/>
+      </w:pPr>
+      <w:r>
+        <w:separator/>
+      </w:r>
+    </w:p>
+  </w:endnote>
+  <w:endnote w:type="continuationSeparator" w:id="0">
+    <w:p>
+      <w:pPr>
+        <w:spacing w:after="0" w:line="240" w:lineRule="auto"/>
+      </w:pPr>
+      <w:r>
+        <w:continuationSeparator/>
+      </w:r>
+    </w:p>
+  </w:endnote>
+</w:endnotes>
+</file>
+
+<file path=word/footnotes.xml><?xml version="1.0" encoding="utf-8"?>
+<w:footnotes xmlns:wpc="http://schemas.microsoft.com/office/word/2010/wordprocessingCanvas" xmlns:cx="http://schemas.microsoft.com/office/drawing/2014/chartex" xmlns:cx1="http://schemas.microsoft.com/office/drawing/2015/9/8/chartex" xmlns:mc="http://schemas.openxmlformats.org/markup-compatibility/2006" xmlns:o="urn:schemas-microsoft-com:office:office" xmlns:r="http://schemas.openxmlformats.org/officeDocument/2006/relationships" xmlns:m="http://schemas.openxmlformats.org/officeDocument/2006/math" xmlns:v="urn:schemas-microsoft-com:vml" xmlns:wp14="http://schemas.microsoft.com/office/word/2010/wordprocessingDrawing" xmlns:wp="http://schemas.openxmlformats.org/drawingml/2006/wordprocessingDrawing" xmlns:w10="urn:schemas-microsoft-com:office:word" xmlns:w="http://schemas.openxmlformats.org/wordprocessingml/2006/main" xmlns:w14="http://schemas.microsoft.com/office/word/2010/wordml" xmlns:w15="http://schemas.microsoft.com/office/word/2012/wordml" xmlns:w16se="http://schemas.microsoft.com/office/word/2015/wordml/symex" xmlns:wpg="http://schemas.microsoft.com/office/word/2010/wordprocessingGroup" xmlns:wpi="http://schemas.microsoft.com/office/word/2010/wordprocessingInk" xmlns:wne="http://schemas.microsoft.com/office/word/2006/wordml" xmlns:wps="http://schemas.microsoft.com/office/word/2010/wordprocessingShape" mc:Ignorable="w14 w15 w16se wp14">
+  <w:footnote w:type="separator" w:id="-1">
+    <w:p>
+      <w:pPr>
+        <w:spacing w:after="0" w:line="240" w:lineRule="auto"/>
+      </w:pPr>
+      <w:r>
+        <w:separator/>
+      </w:r>
+    </w:p>
+  </w:footnote>
+  <w:footnote w:type="continuationSeparator" w:id="0">
+    <w:p>
+      <w:pPr>
+        <w:spacing w:after="0" w:line="240" w:lineRule="auto"/>
+      </w:pPr>
+      <w:r>
+        <w:continuationSeparator/>
+      </w:r>
+    </w:p>
+  </w:footnote>
+</w:footnotes>
 </file>
 
 <file path=word/numbering.xml><?xml version="1.0" encoding="utf-8"?>
@@ -1121,6 +1003,56 @@
       <w:u w:val="single"/>
     </w:rPr>
   </w:style>
+  <w:style w:type="paragraph" w:styleId="a5">
+    <w:name w:val="header"/>
+    <w:basedOn w:val="a"/>
+    <w:link w:val="Char"/>
+    <w:uiPriority w:val="99"/>
+    <w:unhideWhenUsed/>
+    <w:rsid w:val="00D32B77"/>
+    <w:pPr>
+      <w:tabs>
+        <w:tab w:val="center" w:pos="4680"/>
+        <w:tab w:val="right" w:pos="9360"/>
+      </w:tabs>
+      <w:spacing w:after="0" w:line="240" w:lineRule="auto"/>
+    </w:pPr>
+  </w:style>
+  <w:style w:type="character" w:customStyle="1" w:styleId="Char">
+    <w:name w:val="머리글 Char"/>
+    <w:basedOn w:val="a0"/>
+    <w:link w:val="a5"/>
+    <w:uiPriority w:val="99"/>
+    <w:rsid w:val="00D32B77"/>
+    <w:rPr>
+      <w:lang w:val="en-GB"/>
+    </w:rPr>
+  </w:style>
+  <w:style w:type="paragraph" w:styleId="a6">
+    <w:name w:val="footer"/>
+    <w:basedOn w:val="a"/>
+    <w:link w:val="Char0"/>
+    <w:uiPriority w:val="99"/>
+    <w:unhideWhenUsed/>
+    <w:rsid w:val="00D32B77"/>
+    <w:pPr>
+      <w:tabs>
+        <w:tab w:val="center" w:pos="4680"/>
+        <w:tab w:val="right" w:pos="9360"/>
+      </w:tabs>
+      <w:spacing w:after="0" w:line="240" w:lineRule="auto"/>
+    </w:pPr>
+  </w:style>
+  <w:style w:type="character" w:customStyle="1" w:styleId="Char0">
+    <w:name w:val="바닥글 Char"/>
+    <w:basedOn w:val="a0"/>
+    <w:link w:val="a6"/>
+    <w:uiPriority w:val="99"/>
+    <w:rsid w:val="00D32B77"/>
+    <w:rPr>
+      <w:lang w:val="en-GB"/>
+    </w:rPr>
+  </w:style>
 </w:styles>
 </file>
 
